--- a/kubernetes installation.docx
+++ b/kubernetes installation.docx
@@ -4,7 +4,18 @@
   <w:body>
     <w:p>
       <w:r>
-        <w:t>for bare in ubuntu :</w:t>
+        <w:t xml:space="preserve">for bare in </w:t>
+      </w:r>
+      <w:proofErr w:type="spellStart"/>
+      <w:r>
+        <w:t>ubuntu</w:t>
+      </w:r>
+      <w:proofErr w:type="spellEnd"/>
+      <w:r>
+        <w:t xml:space="preserve"> :</w:t>
+      </w:r>
+      <w:r>
+        <w:t xml:space="preserve"> adding</w:t>
       </w:r>
     </w:p>
     <w:p>
@@ -24,13 +35,34 @@
     </w:p>
     <w:p>
       <w:r>
-        <w:t>next step make sure docker and kubelet use same cgroup driver system</w:t>
-      </w:r>
-    </w:p>
-    <w:p>
-      <w:r>
-        <w:t>cat  &lt;&lt; EOF &gt;  /etc/docker/daemon.json</w:t>
-      </w:r>
+        <w:t xml:space="preserve">next step make sure docker and </w:t>
+      </w:r>
+      <w:proofErr w:type="spellStart"/>
+      <w:r>
+        <w:t>kubelet</w:t>
+      </w:r>
+      <w:proofErr w:type="spellEnd"/>
+      <w:r>
+        <w:t xml:space="preserve"> use same </w:t>
+      </w:r>
+      <w:proofErr w:type="spellStart"/>
+      <w:r>
+        <w:t>cgroup</w:t>
+      </w:r>
+      <w:proofErr w:type="spellEnd"/>
+      <w:r>
+        <w:t xml:space="preserve"> driver system</w:t>
+      </w:r>
+    </w:p>
+    <w:p>
+      <w:r>
+        <w:t>cat  &lt;&lt; EOF &gt;  /etc/docker/</w:t>
+      </w:r>
+      <w:proofErr w:type="spellStart"/>
+      <w:r>
+        <w:t>daemon.json</w:t>
+      </w:r>
+      <w:proofErr w:type="spellEnd"/>
     </w:p>
     <w:p>
       <w:r>
@@ -39,7 +71,23 @@
     </w:p>
     <w:p>
       <w:r>
-        <w:t xml:space="preserve">  "exec-opts": ["native.cgroupdriver=systemd"]</w:t>
+        <w:t xml:space="preserve">  "exec-opts": ["</w:t>
+      </w:r>
+      <w:proofErr w:type="spellStart"/>
+      <w:r>
+        <w:t>native.cgroupdriver</w:t>
+      </w:r>
+      <w:proofErr w:type="spellEnd"/>
+      <w:r>
+        <w:t>=</w:t>
+      </w:r>
+      <w:proofErr w:type="spellStart"/>
+      <w:r>
+        <w:t>systemd</w:t>
+      </w:r>
+      <w:proofErr w:type="spellEnd"/>
+      <w:r>
+        <w:t>"]</w:t>
       </w:r>
     </w:p>
     <w:p>
@@ -57,8 +105,13 @@
       <w:r>
         <w:t xml:space="preserve">3.  </w:t>
       </w:r>
-      <w:r>
-        <w:t>gpg key for repo</w:t>
+      <w:proofErr w:type="spellStart"/>
+      <w:r>
+        <w:t>gpg</w:t>
+      </w:r>
+      <w:proofErr w:type="spellEnd"/>
+      <w:r>
+        <w:t xml:space="preserve"> key for repo</w:t>
       </w:r>
     </w:p>
     <w:p>
@@ -73,12 +126,41 @@
     </w:p>
     <w:p>
       <w:r>
-        <w:t>cat  &lt;&lt;EOF &gt; /etc/apt/sources.list.d/kubernetes.list</w:t>
-      </w:r>
-    </w:p>
-    <w:p>
-      <w:r>
-        <w:t>&gt; deb http://apt.kubernetes.io /kubernetes-xenail main</w:t>
+        <w:t>cat  &lt;&lt;EOF &gt; /etc/apt/</w:t>
+      </w:r>
+      <w:proofErr w:type="spellStart"/>
+      <w:r>
+        <w:t>sources.list.d</w:t>
+      </w:r>
+      <w:proofErr w:type="spellEnd"/>
+      <w:r>
+        <w:t>/</w:t>
+      </w:r>
+      <w:proofErr w:type="spellStart"/>
+      <w:r>
+        <w:t>kubernetes.list</w:t>
+      </w:r>
+      <w:proofErr w:type="spellEnd"/>
+    </w:p>
+    <w:p>
+      <w:r>
+        <w:t xml:space="preserve">&gt; </w:t>
+      </w:r>
+      <w:proofErr w:type="spellStart"/>
+      <w:r>
+        <w:t>deb</w:t>
+      </w:r>
+      <w:proofErr w:type="spellEnd"/>
+      <w:r>
+        <w:t xml:space="preserve"> http://apt.kubernetes.io /kubernetes-</w:t>
+      </w:r>
+      <w:proofErr w:type="spellStart"/>
+      <w:r>
+        <w:t>xenail</w:t>
+      </w:r>
+      <w:proofErr w:type="spellEnd"/>
+      <w:r>
+        <w:t xml:space="preserve"> main</w:t>
       </w:r>
     </w:p>
     <w:p>
@@ -93,8 +175,29 @@
     </w:p>
     <w:p>
       <w:r>
-        <w:t>6.  apt install -y  kubelet kubeadm kubectl</w:t>
-      </w:r>
+        <w:t xml:space="preserve">6.  apt install -y  </w:t>
+      </w:r>
+      <w:proofErr w:type="spellStart"/>
+      <w:r>
+        <w:t>kubelet</w:t>
+      </w:r>
+      <w:proofErr w:type="spellEnd"/>
+      <w:r>
+        <w:t xml:space="preserve"> </w:t>
+      </w:r>
+      <w:proofErr w:type="spellStart"/>
+      <w:r>
+        <w:t>kubeadm</w:t>
+      </w:r>
+      <w:proofErr w:type="spellEnd"/>
+      <w:r>
+        <w:t xml:space="preserve"> </w:t>
+      </w:r>
+      <w:proofErr w:type="spellStart"/>
+      <w:r>
+        <w:t>kubectl</w:t>
+      </w:r>
+      <w:proofErr w:type="spellEnd"/>
     </w:p>
     <w:p/>
     <w:p/>
@@ -111,8 +214,29 @@
       <w:r>
         <w:t xml:space="preserve">1. </w:t>
       </w:r>
-      <w:r>
-        <w:t>sudo kubeadm init --pod-network-cidr=10.244.0.0/16</w:t>
+      <w:proofErr w:type="spellStart"/>
+      <w:r>
+        <w:t>sudo</w:t>
+      </w:r>
+      <w:proofErr w:type="spellEnd"/>
+      <w:r>
+        <w:t xml:space="preserve"> </w:t>
+      </w:r>
+      <w:proofErr w:type="spellStart"/>
+      <w:r>
+        <w:t>kubeadm</w:t>
+      </w:r>
+      <w:proofErr w:type="spellEnd"/>
+      <w:r>
+        <w:t xml:space="preserve"> init --pod-network-</w:t>
+      </w:r>
+      <w:proofErr w:type="spellStart"/>
+      <w:r>
+        <w:t>cidr</w:t>
+      </w:r>
+      <w:proofErr w:type="spellEnd"/>
+      <w:r>
+        <w:t>=10.244.0.0/16</w:t>
       </w:r>
     </w:p>
     <w:p>
@@ -132,25 +256,117 @@
       </w:r>
     </w:p>
     <w:p>
-      <w:r>
-        <w:t>kubenertes config needs is added</w:t>
-      </w:r>
-    </w:p>
-    <w:p/>
-    <w:p>
-      <w:r>
-        <w:t xml:space="preserve">  mkdir -p $HOME/.kube</w:t>
-      </w:r>
-    </w:p>
-    <w:p>
-      <w:r>
-        <w:t xml:space="preserve">  sudo cp -i /etc/kubernetes/admin.conf $HOME/.kube/config</w:t>
-      </w:r>
-    </w:p>
-    <w:p>
-      <w:r>
-        <w:t xml:space="preserve">  sudo chown $(id -u):$(id -g) $HOME/.kube/config</w:t>
-      </w:r>
+      <w:proofErr w:type="spellStart"/>
+      <w:r>
+        <w:t>kubenertes</w:t>
+      </w:r>
+      <w:proofErr w:type="spellEnd"/>
+      <w:r>
+        <w:t xml:space="preserve"> </w:t>
+      </w:r>
+      <w:proofErr w:type="spellStart"/>
+      <w:r>
+        <w:t>config</w:t>
+      </w:r>
+      <w:proofErr w:type="spellEnd"/>
+      <w:r>
+        <w:t xml:space="preserve"> needs is added</w:t>
+      </w:r>
+    </w:p>
+    <w:p/>
+    <w:p>
+      <w:r>
+        <w:t xml:space="preserve">  </w:t>
+      </w:r>
+      <w:proofErr w:type="spellStart"/>
+      <w:r>
+        <w:t>mkdir</w:t>
+      </w:r>
+      <w:proofErr w:type="spellEnd"/>
+      <w:r>
+        <w:t xml:space="preserve"> -p $HOME/.</w:t>
+      </w:r>
+      <w:proofErr w:type="spellStart"/>
+      <w:r>
+        <w:t>kube</w:t>
+      </w:r>
+      <w:proofErr w:type="spellEnd"/>
+    </w:p>
+    <w:p>
+      <w:r>
+        <w:t xml:space="preserve">  </w:t>
+      </w:r>
+      <w:proofErr w:type="spellStart"/>
+      <w:r>
+        <w:t>sudo</w:t>
+      </w:r>
+      <w:proofErr w:type="spellEnd"/>
+      <w:r>
+        <w:t xml:space="preserve"> cp -</w:t>
+      </w:r>
+      <w:proofErr w:type="spellStart"/>
+      <w:r>
+        <w:t>i</w:t>
+      </w:r>
+      <w:proofErr w:type="spellEnd"/>
+      <w:r>
+        <w:t xml:space="preserve"> /etc/kubernetes/</w:t>
+      </w:r>
+      <w:proofErr w:type="spellStart"/>
+      <w:r>
+        <w:t>admin.conf</w:t>
+      </w:r>
+      <w:proofErr w:type="spellEnd"/>
+      <w:r>
+        <w:t xml:space="preserve"> $HOME/.</w:t>
+      </w:r>
+      <w:proofErr w:type="spellStart"/>
+      <w:r>
+        <w:t>kube</w:t>
+      </w:r>
+      <w:proofErr w:type="spellEnd"/>
+      <w:r>
+        <w:t>/</w:t>
+      </w:r>
+      <w:proofErr w:type="spellStart"/>
+      <w:r>
+        <w:t>config</w:t>
+      </w:r>
+      <w:proofErr w:type="spellEnd"/>
+    </w:p>
+    <w:p>
+      <w:r>
+        <w:t xml:space="preserve">  </w:t>
+      </w:r>
+      <w:proofErr w:type="spellStart"/>
+      <w:r>
+        <w:t>sudo</w:t>
+      </w:r>
+      <w:proofErr w:type="spellEnd"/>
+      <w:r>
+        <w:t xml:space="preserve"> </w:t>
+      </w:r>
+      <w:proofErr w:type="spellStart"/>
+      <w:r>
+        <w:t>chown</w:t>
+      </w:r>
+      <w:proofErr w:type="spellEnd"/>
+      <w:r>
+        <w:t xml:space="preserve"> $(id -u):$(id -g) $HOME/.</w:t>
+      </w:r>
+      <w:proofErr w:type="spellStart"/>
+      <w:r>
+        <w:t>kube</w:t>
+      </w:r>
+      <w:proofErr w:type="spellEnd"/>
+      <w:r>
+        <w:t>/</w:t>
+      </w:r>
+      <w:proofErr w:type="spellStart"/>
+      <w:r>
+        <w:t>config</w:t>
+      </w:r>
+      <w:proofErr w:type="spellEnd"/>
     </w:p>
     <w:p/>
     <w:p>
@@ -159,39 +375,114 @@
       </w:r>
     </w:p>
     <w:p>
-      <w:r>
-        <w:t>cni to network pods together</w:t>
-      </w:r>
-    </w:p>
-    <w:p/>
-    <w:p>
-      <w:r>
-        <w:t>sudo kubectl apply -f https://raw.githubusercontent.com/coreos/flannel/v0.9.1/Documentation/kube-flannel.yml</w:t>
-      </w:r>
-    </w:p>
-    <w:p>
-      <w:r>
-        <w:t>clusterrole "flannel" created</w:t>
-      </w:r>
-    </w:p>
-    <w:p>
-      <w:r>
-        <w:t>clusterrolebinding "flannel" created</w:t>
-      </w:r>
-    </w:p>
-    <w:p>
-      <w:r>
-        <w:t>serviceaccount "flannel" created</w:t>
-      </w:r>
-    </w:p>
-    <w:p>
-      <w:r>
-        <w:t>configmap "kube-flannel-cfg" created</w:t>
-      </w:r>
-    </w:p>
-    <w:p>
-      <w:r>
-        <w:t>daemonset "kube-flannel-ds" created</w:t>
+      <w:proofErr w:type="spellStart"/>
+      <w:r>
+        <w:t>cni</w:t>
+      </w:r>
+      <w:proofErr w:type="spellEnd"/>
+      <w:r>
+        <w:t xml:space="preserve"> to network pods together</w:t>
+      </w:r>
+    </w:p>
+    <w:p/>
+    <w:p>
+      <w:proofErr w:type="spellStart"/>
+      <w:r>
+        <w:t>sudo</w:t>
+      </w:r>
+      <w:proofErr w:type="spellEnd"/>
+      <w:r>
+        <w:t xml:space="preserve"> </w:t>
+      </w:r>
+      <w:proofErr w:type="spellStart"/>
+      <w:r>
+        <w:t>kubectl</w:t>
+      </w:r>
+      <w:proofErr w:type="spellEnd"/>
+      <w:r>
+        <w:t xml:space="preserve"> apply -f https://raw.githubusercontent.com/coreos/flannel/v0.9.1/Documentation/kube-flannel.yml</w:t>
+      </w:r>
+    </w:p>
+    <w:p>
+      <w:proofErr w:type="spellStart"/>
+      <w:r>
+        <w:t>clusterrole</w:t>
+      </w:r>
+      <w:proofErr w:type="spellEnd"/>
+      <w:r>
+        <w:t xml:space="preserve"> "flannel" created</w:t>
+      </w:r>
+    </w:p>
+    <w:p>
+      <w:proofErr w:type="spellStart"/>
+      <w:r>
+        <w:t>clusterrolebinding</w:t>
+      </w:r>
+      <w:proofErr w:type="spellEnd"/>
+      <w:r>
+        <w:t xml:space="preserve"> "flannel" created</w:t>
+      </w:r>
+    </w:p>
+    <w:p>
+      <w:proofErr w:type="spellStart"/>
+      <w:r>
+        <w:t>serviceaccount</w:t>
+      </w:r>
+      <w:proofErr w:type="spellEnd"/>
+      <w:r>
+        <w:t xml:space="preserve"> "flannel" created</w:t>
+      </w:r>
+    </w:p>
+    <w:p>
+      <w:proofErr w:type="spellStart"/>
+      <w:r>
+        <w:t>configmap</w:t>
+      </w:r>
+      <w:proofErr w:type="spellEnd"/>
+      <w:r>
+        <w:t xml:space="preserve"> "</w:t>
+      </w:r>
+      <w:proofErr w:type="spellStart"/>
+      <w:r>
+        <w:t>kube</w:t>
+      </w:r>
+      <w:proofErr w:type="spellEnd"/>
+      <w:r>
+        <w:t>-flannel-</w:t>
+      </w:r>
+      <w:proofErr w:type="spellStart"/>
+      <w:r>
+        <w:t>cfg</w:t>
+      </w:r>
+      <w:proofErr w:type="spellEnd"/>
+      <w:r>
+        <w:t>" created</w:t>
+      </w:r>
+    </w:p>
+    <w:p>
+      <w:proofErr w:type="spellStart"/>
+      <w:r>
+        <w:t>daemonset</w:t>
+      </w:r>
+      <w:proofErr w:type="spellEnd"/>
+      <w:r>
+        <w:t xml:space="preserve"> "</w:t>
+      </w:r>
+      <w:proofErr w:type="spellStart"/>
+      <w:r>
+        <w:t>kube</w:t>
+      </w:r>
+      <w:proofErr w:type="spellEnd"/>
+      <w:r>
+        <w:t>-flannel-</w:t>
+      </w:r>
+      <w:proofErr w:type="spellStart"/>
+      <w:r>
+        <w:t>ds</w:t>
+      </w:r>
+      <w:proofErr w:type="spellEnd"/>
+      <w:r>
+        <w:t>" created</w:t>
       </w:r>
     </w:p>
     <w:p/>
@@ -201,14 +492,35 @@
       </w:r>
     </w:p>
     <w:p>
-      <w:r>
-        <w:t>kubeadm join --token 1761f4.46b45c568d9f6ced 172.31.127.80:6443 --discovery-token-ca-cert-hash sha256:9a0cf267be2fa28660cd158813104f8d0820606a16e612f670f7ec71fe884cb9</w:t>
-      </w:r>
-    </w:p>
-    <w:p/>
-    <w:p>
-      <w:r>
-        <w:t xml:space="preserve">4. kube proxy and kube flannel is added </w:t>
+      <w:proofErr w:type="spellStart"/>
+      <w:r>
+        <w:t>kubeadm</w:t>
+      </w:r>
+      <w:proofErr w:type="spellEnd"/>
+      <w:r>
+        <w:t xml:space="preserve"> join --token 1761f4.46b45c568d9f6ced 172.31.127.80:6443 --discovery-token-ca-cert-hash sha256:9a0cf267be2fa28660cd158813104f8d0820606a16e612f670f7ec71fe884cb9</w:t>
+      </w:r>
+    </w:p>
+    <w:p/>
+    <w:p>
+      <w:r>
+        <w:t xml:space="preserve">4. </w:t>
+      </w:r>
+      <w:proofErr w:type="spellStart"/>
+      <w:r>
+        <w:t>kube</w:t>
+      </w:r>
+      <w:proofErr w:type="spellEnd"/>
+      <w:r>
+        <w:t xml:space="preserve"> proxy and </w:t>
+      </w:r>
+      <w:proofErr w:type="spellStart"/>
+      <w:r>
+        <w:t>kube</w:t>
+      </w:r>
+      <w:proofErr w:type="spellEnd"/>
+      <w:r>
+        <w:t xml:space="preserve"> flannel is added </w:t>
       </w:r>
       <w:r>
         <w:t>when cluster is joined</w:t>
@@ -221,28 +533,77 @@
       </w:r>
     </w:p>
     <w:p>
-      <w:r>
-        <w:t>kube-system   kube-flannel-ds-97f64                               1/1       Running   1          1m</w:t>
-      </w:r>
-    </w:p>
-    <w:p>
-      <w:r>
-        <w:t>kube-system   kube-flannel-ds-mntcx                               1/1       Running   0          9m</w:t>
-      </w:r>
-    </w:p>
-    <w:p>
-      <w:r>
-        <w:t>kube-system   kube-proxy-6wb2p                                    1/1       Running   0          16m</w:t>
-      </w:r>
-    </w:p>
-    <w:p>
-      <w:r>
-        <w:t>kube-system   kube-proxy-7k7w6                                    1/1       Running   0          3m</w:t>
-      </w:r>
-    </w:p>
-    <w:p>
-      <w:r>
-        <w:t>kube-system   kube-proxy-x8stz                                    1/1       Running   0          1m</w:t>
+      <w:proofErr w:type="spellStart"/>
+      <w:r>
+        <w:t>kube</w:t>
+      </w:r>
+      <w:proofErr w:type="spellEnd"/>
+      <w:r>
+        <w:t>-system   kube-flannel-ds-97f64                               1/1       Running   1          1m</w:t>
+      </w:r>
+    </w:p>
+    <w:p>
+      <w:proofErr w:type="spellStart"/>
+      <w:r>
+        <w:t>kube</w:t>
+      </w:r>
+      <w:proofErr w:type="spellEnd"/>
+      <w:r>
+        <w:t xml:space="preserve">-system   </w:t>
+      </w:r>
+      <w:proofErr w:type="spellStart"/>
+      <w:r>
+        <w:t>kube</w:t>
+      </w:r>
+      <w:proofErr w:type="spellEnd"/>
+      <w:r>
+        <w:t>-flannel-</w:t>
+      </w:r>
+      <w:proofErr w:type="spellStart"/>
+      <w:r>
+        <w:t>ds</w:t>
+      </w:r>
+      <w:proofErr w:type="spellEnd"/>
+      <w:r>
+        <w:t>-</w:t>
+      </w:r>
+      <w:proofErr w:type="spellStart"/>
+      <w:r>
+        <w:t>mntcx</w:t>
+      </w:r>
+      <w:proofErr w:type="spellEnd"/>
+      <w:r>
+        <w:t xml:space="preserve">                               1/1       Running   0          9m</w:t>
+      </w:r>
+    </w:p>
+    <w:p>
+      <w:proofErr w:type="spellStart"/>
+      <w:r>
+        <w:t>kube</w:t>
+      </w:r>
+      <w:proofErr w:type="spellEnd"/>
+      <w:r>
+        <w:t>-system   kube-proxy-6wb2p                                    1/1       Running   0          16m</w:t>
+      </w:r>
+    </w:p>
+    <w:p>
+      <w:proofErr w:type="spellStart"/>
+      <w:r>
+        <w:t>kube</w:t>
+      </w:r>
+      <w:proofErr w:type="spellEnd"/>
+      <w:r>
+        <w:t>-system   kube-proxy-7k7w6                                    1/1       Running   0          3m</w:t>
+      </w:r>
+    </w:p>
+    <w:p>
+      <w:proofErr w:type="spellStart"/>
+      <w:r>
+        <w:t>kube</w:t>
+      </w:r>
+      <w:proofErr w:type="spellEnd"/>
+      <w:r>
+        <w:t>-system   kube-proxy-x8stz                                    1/1       Running   0          1m</w:t>
       </w:r>
     </w:p>
     <w:p/>
@@ -258,16 +619,29 @@
           <w:shd w:val="clear" w:color="auto" w:fill="F9F2F4"/>
         </w:rPr>
       </w:pPr>
-      <w:r>
-        <w:rPr>
-          <w:rStyle w:val="HTMLCode"/>
-          <w:rFonts w:eastAsiaTheme="minorHAnsi"/>
-          <w:color w:val="C7254E"/>
-          <w:sz w:val="16"/>
-          <w:szCs w:val="16"/>
-          <w:shd w:val="clear" w:color="auto" w:fill="F9F2F4"/>
-        </w:rPr>
-        <w:t>apiVersion: rbac.authorization.k8s.io/v1beta1</w:t>
+      <w:proofErr w:type="spellStart"/>
+      <w:r>
+        <w:rPr>
+          <w:rStyle w:val="HTMLCode"/>
+          <w:rFonts w:eastAsiaTheme="minorHAnsi"/>
+          <w:color w:val="C7254E"/>
+          <w:sz w:val="16"/>
+          <w:szCs w:val="16"/>
+          <w:shd w:val="clear" w:color="auto" w:fill="F9F2F4"/>
+        </w:rPr>
+        <w:t>apiVersion</w:t>
+      </w:r>
+      <w:proofErr w:type="spellEnd"/>
+      <w:r>
+        <w:rPr>
+          <w:rStyle w:val="HTMLCode"/>
+          <w:rFonts w:eastAsiaTheme="minorHAnsi"/>
+          <w:color w:val="C7254E"/>
+          <w:sz w:val="16"/>
+          <w:szCs w:val="16"/>
+          <w:shd w:val="clear" w:color="auto" w:fill="F9F2F4"/>
+        </w:rPr>
+        <w:t>: rbac.authorization.k8s.io/v1beta1</w:t>
       </w:r>
       <w:r>
         <w:rPr>
@@ -287,8 +661,21 @@
           <w:szCs w:val="16"/>
           <w:shd w:val="clear" w:color="auto" w:fill="F9F2F4"/>
         </w:rPr>
-        <w:t>kind: ClusterRoleBinding</w:t>
-      </w:r>
+        <w:t xml:space="preserve">kind: </w:t>
+      </w:r>
+      <w:proofErr w:type="spellStart"/>
+      <w:r>
+        <w:rPr>
+          <w:rStyle w:val="HTMLCode"/>
+          <w:rFonts w:eastAsiaTheme="minorHAnsi"/>
+          <w:color w:val="C7254E"/>
+          <w:sz w:val="16"/>
+          <w:szCs w:val="16"/>
+          <w:shd w:val="clear" w:color="auto" w:fill="F9F2F4"/>
+        </w:rPr>
+        <w:t>ClusterRoleBinding</w:t>
+      </w:r>
+      <w:proofErr w:type="spellEnd"/>
       <w:r>
         <w:rPr>
           <w:rFonts w:ascii="Open Sans" w:hAnsi="Open Sans"/>
@@ -378,16 +765,29 @@
         </w:rPr>
         <w:br/>
       </w:r>
-      <w:r>
-        <w:rPr>
-          <w:rStyle w:val="HTMLCode"/>
-          <w:rFonts w:eastAsiaTheme="minorHAnsi"/>
-          <w:color w:val="C7254E"/>
-          <w:sz w:val="16"/>
-          <w:szCs w:val="16"/>
-          <w:shd w:val="clear" w:color="auto" w:fill="F9F2F4"/>
-        </w:rPr>
-        <w:t>roleRef:</w:t>
+      <w:proofErr w:type="spellStart"/>
+      <w:r>
+        <w:rPr>
+          <w:rStyle w:val="HTMLCode"/>
+          <w:rFonts w:eastAsiaTheme="minorHAnsi"/>
+          <w:color w:val="C7254E"/>
+          <w:sz w:val="16"/>
+          <w:szCs w:val="16"/>
+          <w:shd w:val="clear" w:color="auto" w:fill="F9F2F4"/>
+        </w:rPr>
+        <w:t>roleRef</w:t>
+      </w:r>
+      <w:proofErr w:type="spellEnd"/>
+      <w:r>
+        <w:rPr>
+          <w:rStyle w:val="HTMLCode"/>
+          <w:rFonts w:eastAsiaTheme="minorHAnsi"/>
+          <w:color w:val="C7254E"/>
+          <w:sz w:val="16"/>
+          <w:szCs w:val="16"/>
+          <w:shd w:val="clear" w:color="auto" w:fill="F9F2F4"/>
+        </w:rPr>
+        <w:t>:</w:t>
       </w:r>
       <w:r>
         <w:rPr>
@@ -407,7 +807,31 @@
           <w:szCs w:val="16"/>
           <w:shd w:val="clear" w:color="auto" w:fill="F9F2F4"/>
         </w:rPr>
-        <w:t>   apiGroup: rbac.authorization.k8s.io</w:t>
+        <w:t xml:space="preserve">   </w:t>
+      </w:r>
+      <w:proofErr w:type="spellStart"/>
+      <w:r>
+        <w:rPr>
+          <w:rStyle w:val="HTMLCode"/>
+          <w:rFonts w:eastAsiaTheme="minorHAnsi"/>
+          <w:color w:val="C7254E"/>
+          <w:sz w:val="16"/>
+          <w:szCs w:val="16"/>
+          <w:shd w:val="clear" w:color="auto" w:fill="F9F2F4"/>
+        </w:rPr>
+        <w:t>apiGroup</w:t>
+      </w:r>
+      <w:proofErr w:type="spellEnd"/>
+      <w:r>
+        <w:rPr>
+          <w:rStyle w:val="HTMLCode"/>
+          <w:rFonts w:eastAsiaTheme="minorHAnsi"/>
+          <w:color w:val="C7254E"/>
+          <w:sz w:val="16"/>
+          <w:szCs w:val="16"/>
+          <w:shd w:val="clear" w:color="auto" w:fill="F9F2F4"/>
+        </w:rPr>
+        <w:t>: rbac.authorization.k8s.io</w:t>
       </w:r>
       <w:r>
         <w:rPr>
@@ -427,8 +851,21 @@
           <w:szCs w:val="16"/>
           <w:shd w:val="clear" w:color="auto" w:fill="F9F2F4"/>
         </w:rPr>
-        <w:t>   kind: ClusterRole</w:t>
-      </w:r>
+        <w:t xml:space="preserve">   kind: </w:t>
+      </w:r>
+      <w:proofErr w:type="spellStart"/>
+      <w:r>
+        <w:rPr>
+          <w:rStyle w:val="HTMLCode"/>
+          <w:rFonts w:eastAsiaTheme="minorHAnsi"/>
+          <w:color w:val="C7254E"/>
+          <w:sz w:val="16"/>
+          <w:szCs w:val="16"/>
+          <w:shd w:val="clear" w:color="auto" w:fill="F9F2F4"/>
+        </w:rPr>
+        <w:t>ClusterRole</w:t>
+      </w:r>
+      <w:proofErr w:type="spellEnd"/>
       <w:r>
         <w:rPr>
           <w:rFonts w:ascii="Open Sans" w:hAnsi="Open Sans"/>
@@ -498,8 +935,21 @@
           <w:szCs w:val="16"/>
           <w:shd w:val="clear" w:color="auto" w:fill="F9F2F4"/>
         </w:rPr>
-        <w:t>kind: ServiceAccount</w:t>
-      </w:r>
+        <w:t xml:space="preserve">kind: </w:t>
+      </w:r>
+      <w:proofErr w:type="spellStart"/>
+      <w:r>
+        <w:rPr>
+          <w:rStyle w:val="HTMLCode"/>
+          <w:rFonts w:eastAsiaTheme="minorHAnsi"/>
+          <w:color w:val="C7254E"/>
+          <w:sz w:val="16"/>
+          <w:szCs w:val="16"/>
+          <w:shd w:val="clear" w:color="auto" w:fill="F9F2F4"/>
+        </w:rPr>
+        <w:t>ServiceAccount</w:t>
+      </w:r>
+      <w:proofErr w:type="spellEnd"/>
       <w:r>
         <w:rPr>
           <w:rFonts w:ascii="Open Sans" w:hAnsi="Open Sans"/>
@@ -538,7 +988,31 @@
           <w:szCs w:val="16"/>
           <w:shd w:val="clear" w:color="auto" w:fill="F9F2F4"/>
         </w:rPr>
-        <w:t>   namespace: kube-system</w:t>
+        <w:t xml:space="preserve">   namespace: </w:t>
+      </w:r>
+      <w:proofErr w:type="spellStart"/>
+      <w:r>
+        <w:rPr>
+          <w:rStyle w:val="HTMLCode"/>
+          <w:rFonts w:eastAsiaTheme="minorHAnsi"/>
+          <w:color w:val="C7254E"/>
+          <w:sz w:val="16"/>
+          <w:szCs w:val="16"/>
+          <w:shd w:val="clear" w:color="auto" w:fill="F9F2F4"/>
+        </w:rPr>
+        <w:t>kube</w:t>
+      </w:r>
+      <w:proofErr w:type="spellEnd"/>
+      <w:r>
+        <w:rPr>
+          <w:rStyle w:val="HTMLCode"/>
+          <w:rFonts w:eastAsiaTheme="minorHAnsi"/>
+          <w:color w:val="C7254E"/>
+          <w:sz w:val="16"/>
+          <w:szCs w:val="16"/>
+          <w:shd w:val="clear" w:color="auto" w:fill="F9F2F4"/>
+        </w:rPr>
+        <w:t>-system</w:t>
       </w:r>
     </w:p>
     <w:p>
@@ -563,6 +1037,7 @@
           <w:shd w:val="clear" w:color="auto" w:fill="F9F2F4"/>
         </w:rPr>
       </w:pPr>
+      <w:proofErr w:type="spellStart"/>
       <w:r>
         <w:rPr>
           <w:rFonts w:ascii="Courier New" w:hAnsi="Courier New" w:cs="Courier New"/>
@@ -571,7 +1046,40 @@
           <w:szCs w:val="16"/>
           <w:shd w:val="clear" w:color="auto" w:fill="F9F2F4"/>
         </w:rPr>
-        <w:t>nohup kubectl proxy --address="</w:t>
+        <w:t>nohup</w:t>
+      </w:r>
+      <w:proofErr w:type="spellEnd"/>
+      <w:r>
+        <w:rPr>
+          <w:rFonts w:ascii="Courier New" w:hAnsi="Courier New" w:cs="Courier New"/>
+          <w:color w:val="C7254E"/>
+          <w:sz w:val="16"/>
+          <w:szCs w:val="16"/>
+          <w:shd w:val="clear" w:color="auto" w:fill="F9F2F4"/>
+        </w:rPr>
+        <w:t xml:space="preserve"> </w:t>
+      </w:r>
+      <w:proofErr w:type="spellStart"/>
+      <w:r>
+        <w:rPr>
+          <w:rFonts w:ascii="Courier New" w:hAnsi="Courier New" w:cs="Courier New"/>
+          <w:color w:val="C7254E"/>
+          <w:sz w:val="16"/>
+          <w:szCs w:val="16"/>
+          <w:shd w:val="clear" w:color="auto" w:fill="F9F2F4"/>
+        </w:rPr>
+        <w:t>kubectl</w:t>
+      </w:r>
+      <w:proofErr w:type="spellEnd"/>
+      <w:r>
+        <w:rPr>
+          <w:rFonts w:ascii="Courier New" w:hAnsi="Courier New" w:cs="Courier New"/>
+          <w:color w:val="C7254E"/>
+          <w:sz w:val="16"/>
+          <w:szCs w:val="16"/>
+          <w:shd w:val="clear" w:color="auto" w:fill="F9F2F4"/>
+        </w:rPr>
+        <w:t xml:space="preserve"> proxy --address="</w:t>
       </w:r>
       <w:r>
         <w:rPr>
@@ -693,45 +1201,131 @@
       </w:r>
     </w:p>
     <w:p>
-      <w:r>
-        <w:t>systemctl enable docker</w:t>
-      </w:r>
-    </w:p>
-    <w:p>
-      <w:r>
-        <w:t>systemctl start docker</w:t>
-      </w:r>
-    </w:p>
-    <w:p>
-      <w:r>
-        <w:t>2. gpg key for repo</w:t>
-      </w:r>
-    </w:p>
-    <w:p>
-      <w:r>
-        <w:t>cat  &lt;&lt;EOF  &gt; /etc/yum.repos.d/kubernetes.repo</w:t>
-      </w:r>
-    </w:p>
-    <w:p/>
-    <w:p>
-      <w:r>
-        <w:t>3. setenforce 0</w:t>
-      </w:r>
-    </w:p>
-    <w:p>
-      <w:r>
-        <w:t>4. nano /etc/selinux/config</w:t>
-      </w:r>
-    </w:p>
-    <w:p>
-      <w:r>
-        <w:t>make it permissive in se linux</w:t>
-      </w:r>
-    </w:p>
-    <w:p>
-      <w:r>
-        <w:t>5. yum install -y kubelet kubeadm kubectl</w:t>
-      </w:r>
+      <w:proofErr w:type="spellStart"/>
+      <w:r>
+        <w:t>systemctl</w:t>
+      </w:r>
+      <w:proofErr w:type="spellEnd"/>
+      <w:r>
+        <w:t xml:space="preserve"> enable docker</w:t>
+      </w:r>
+    </w:p>
+    <w:p>
+      <w:proofErr w:type="spellStart"/>
+      <w:r>
+        <w:t>systemctl</w:t>
+      </w:r>
+      <w:proofErr w:type="spellEnd"/>
+      <w:r>
+        <w:t xml:space="preserve"> start docker</w:t>
+      </w:r>
+    </w:p>
+    <w:p>
+      <w:r>
+        <w:t xml:space="preserve">2. </w:t>
+      </w:r>
+      <w:proofErr w:type="spellStart"/>
+      <w:r>
+        <w:t>gpg</w:t>
+      </w:r>
+      <w:proofErr w:type="spellEnd"/>
+      <w:r>
+        <w:t xml:space="preserve"> key for repo</w:t>
+      </w:r>
+    </w:p>
+    <w:p>
+      <w:r>
+        <w:t>cat  &lt;&lt;EOF  &gt; /etc/</w:t>
+      </w:r>
+      <w:proofErr w:type="spellStart"/>
+      <w:r>
+        <w:t>yum.repos.d</w:t>
+      </w:r>
+      <w:proofErr w:type="spellEnd"/>
+      <w:r>
+        <w:t>/</w:t>
+      </w:r>
+      <w:proofErr w:type="spellStart"/>
+      <w:r>
+        <w:t>kubernetes.repo</w:t>
+      </w:r>
+      <w:proofErr w:type="spellEnd"/>
+    </w:p>
+    <w:p/>
+    <w:p>
+      <w:r>
+        <w:t xml:space="preserve">3. </w:t>
+      </w:r>
+      <w:proofErr w:type="spellStart"/>
+      <w:r>
+        <w:t>setenforce</w:t>
+      </w:r>
+      <w:proofErr w:type="spellEnd"/>
+      <w:r>
+        <w:t xml:space="preserve"> 0</w:t>
+      </w:r>
+    </w:p>
+    <w:p>
+      <w:r>
+        <w:t xml:space="preserve">4. </w:t>
+      </w:r>
+      <w:proofErr w:type="spellStart"/>
+      <w:r>
+        <w:t>nano</w:t>
+      </w:r>
+      <w:proofErr w:type="spellEnd"/>
+      <w:r>
+        <w:t xml:space="preserve"> /etc/</w:t>
+      </w:r>
+      <w:proofErr w:type="spellStart"/>
+      <w:r>
+        <w:t>selinux</w:t>
+      </w:r>
+      <w:proofErr w:type="spellEnd"/>
+      <w:r>
+        <w:t>/</w:t>
+      </w:r>
+      <w:proofErr w:type="spellStart"/>
+      <w:r>
+        <w:t>config</w:t>
+      </w:r>
+      <w:proofErr w:type="spellEnd"/>
+    </w:p>
+    <w:p>
+      <w:r>
+        <w:t xml:space="preserve">make it permissive in se </w:t>
+      </w:r>
+      <w:proofErr w:type="spellStart"/>
+      <w:r>
+        <w:t>linux</w:t>
+      </w:r>
+      <w:proofErr w:type="spellEnd"/>
+    </w:p>
+    <w:p>
+      <w:r>
+        <w:t xml:space="preserve">5. yum install -y </w:t>
+      </w:r>
+      <w:proofErr w:type="spellStart"/>
+      <w:r>
+        <w:t>kubelet</w:t>
+      </w:r>
+      <w:proofErr w:type="spellEnd"/>
+      <w:r>
+        <w:t xml:space="preserve"> </w:t>
+      </w:r>
+      <w:proofErr w:type="spellStart"/>
+      <w:r>
+        <w:t>kubeadm</w:t>
+      </w:r>
+      <w:proofErr w:type="spellEnd"/>
+      <w:r>
+        <w:t xml:space="preserve"> </w:t>
+      </w:r>
+      <w:proofErr w:type="spellStart"/>
+      <w:r>
+        <w:t>kubectl</w:t>
+      </w:r>
+      <w:proofErr w:type="spellEnd"/>
       <w:r>
         <w:t xml:space="preserve"> </w:t>
       </w:r>

--- a/kubernetes installation.docx
+++ b/kubernetes installation.docx
@@ -17,15 +17,31 @@
       <w:r>
         <w:t xml:space="preserve"> adding</w:t>
       </w:r>
-    </w:p>
-    <w:p>
-      <w:r>
-        <w:t>1. install docker in worker node as well</w:t>
-      </w:r>
-    </w:p>
-    <w:p>
-      <w:r>
-        <w:t>apt install -y docker.io</w:t>
+      <w:r>
+        <w:t xml:space="preserve"> one</w:t>
+      </w:r>
+    </w:p>
+    <w:p>
+      <w:r>
+        <w:t xml:space="preserve">1. </w:t>
+      </w:r>
+      <w:proofErr w:type="gramStart"/>
+      <w:r>
+        <w:t>install</w:t>
+      </w:r>
+      <w:proofErr w:type="gramEnd"/>
+      <w:r>
+        <w:t xml:space="preserve"> docker in worker node as well</w:t>
+      </w:r>
+    </w:p>
+    <w:p>
+      <w:proofErr w:type="gramStart"/>
+      <w:r>
+        <w:t>apt</w:t>
+      </w:r>
+      <w:proofErr w:type="gramEnd"/>
+      <w:r>
+        <w:t xml:space="preserve"> install -y docker.io</w:t>
       </w:r>
     </w:p>
     <w:p>
@@ -34,8 +50,13 @@
       </w:r>
     </w:p>
     <w:p>
-      <w:r>
-        <w:t xml:space="preserve">next step make sure docker and </w:t>
+      <w:proofErr w:type="gramStart"/>
+      <w:r>
+        <w:t>next</w:t>
+      </w:r>
+      <w:proofErr w:type="gramEnd"/>
+      <w:r>
+        <w:t xml:space="preserve"> step make sure docker and </w:t>
       </w:r>
       <w:proofErr w:type="spellStart"/>
       <w:r>
@@ -55,8 +76,13 @@
       </w:r>
     </w:p>
     <w:p>
-      <w:r>
-        <w:t>cat  &lt;&lt; EOF &gt;  /etc/docker/</w:t>
+      <w:proofErr w:type="gramStart"/>
+      <w:r>
+        <w:t>cat  &lt;</w:t>
+      </w:r>
+      <w:proofErr w:type="gramEnd"/>
+      <w:r>
+        <w:t>&lt; EOF &gt;  /etc/docker/</w:t>
       </w:r>
       <w:proofErr w:type="spellStart"/>
       <w:r>
@@ -71,7 +97,15 @@
     </w:p>
     <w:p>
       <w:r>
-        <w:t xml:space="preserve">  "exec-opts": ["</w:t>
+        <w:t xml:space="preserve">  "</w:t>
+      </w:r>
+      <w:proofErr w:type="gramStart"/>
+      <w:r>
+        <w:t>exec-</w:t>
+      </w:r>
+      <w:proofErr w:type="gramEnd"/>
+      <w:r>
+        <w:t>opts": ["</w:t>
       </w:r>
       <w:proofErr w:type="spellStart"/>
       <w:r>
@@ -106,27 +140,47 @@
         <w:t xml:space="preserve">3.  </w:t>
       </w:r>
       <w:proofErr w:type="spellStart"/>
+      <w:proofErr w:type="gramStart"/>
       <w:r>
         <w:t>gpg</w:t>
       </w:r>
       <w:proofErr w:type="spellEnd"/>
+      <w:proofErr w:type="gramEnd"/>
       <w:r>
         <w:t xml:space="preserve"> key for repo</w:t>
       </w:r>
     </w:p>
     <w:p>
-      <w:r>
-        <w:t>curl  -s https://packages.cloud.google.com/apt/doc/apt-key.gpg | apt-key add -</w:t>
-      </w:r>
-    </w:p>
-    <w:p>
-      <w:r>
-        <w:t>4. repo source</w:t>
-      </w:r>
-    </w:p>
-    <w:p>
-      <w:r>
-        <w:t>cat  &lt;&lt;EOF &gt; /etc/apt/</w:t>
+      <w:proofErr w:type="gramStart"/>
+      <w:r>
+        <w:t>curl  -</w:t>
+      </w:r>
+      <w:proofErr w:type="gramEnd"/>
+      <w:r>
+        <w:t>s https://packages.cloud.google.com/apt/doc/apt-key.gpg | apt-key add -</w:t>
+      </w:r>
+    </w:p>
+    <w:p>
+      <w:r>
+        <w:t xml:space="preserve">4. </w:t>
+      </w:r>
+      <w:proofErr w:type="gramStart"/>
+      <w:r>
+        <w:t>repo</w:t>
+      </w:r>
+      <w:proofErr w:type="gramEnd"/>
+      <w:r>
+        <w:t xml:space="preserve"> source</w:t>
+      </w:r>
+    </w:p>
+    <w:p>
+      <w:proofErr w:type="gramStart"/>
+      <w:r>
+        <w:t>cat  &lt;</w:t>
+      </w:r>
+      <w:proofErr w:type="gramEnd"/>
+      <w:r>
+        <w:t>&lt;EOF &gt; /etc/apt/</w:t>
       </w:r>
       <w:proofErr w:type="spellStart"/>
       <w:r>
@@ -147,10 +201,12 @@
         <w:t xml:space="preserve">&gt; </w:t>
       </w:r>
       <w:proofErr w:type="spellStart"/>
+      <w:proofErr w:type="gramStart"/>
       <w:r>
         <w:t>deb</w:t>
       </w:r>
       <w:proofErr w:type="spellEnd"/>
+      <w:proofErr w:type="gramEnd"/>
       <w:r>
         <w:t xml:space="preserve"> http://apt.kubernetes.io /kubernetes-</w:t>
       </w:r>
@@ -170,12 +226,28 @@
     </w:p>
     <w:p>
       <w:r>
-        <w:t>5.  apt update</w:t>
-      </w:r>
-    </w:p>
-    <w:p>
-      <w:r>
-        <w:t xml:space="preserve">6.  apt install -y  </w:t>
+        <w:t xml:space="preserve">5.  </w:t>
+      </w:r>
+      <w:proofErr w:type="gramStart"/>
+      <w:r>
+        <w:t>apt</w:t>
+      </w:r>
+      <w:proofErr w:type="gramEnd"/>
+      <w:r>
+        <w:t xml:space="preserve"> update</w:t>
+      </w:r>
+    </w:p>
+    <w:p>
+      <w:r>
+        <w:t xml:space="preserve">6.  </w:t>
+      </w:r>
+      <w:proofErr w:type="gramStart"/>
+      <w:r>
+        <w:t>apt</w:t>
+      </w:r>
+      <w:proofErr w:type="gramEnd"/>
+      <w:r>
+        <w:t xml:space="preserve"> install -y  </w:t>
       </w:r>
       <w:proofErr w:type="spellStart"/>
       <w:r>
@@ -215,10 +287,12 @@
         <w:t xml:space="preserve">1. </w:t>
       </w:r>
       <w:proofErr w:type="spellStart"/>
+      <w:proofErr w:type="gramStart"/>
       <w:r>
         <w:t>sudo</w:t>
       </w:r>
       <w:proofErr w:type="spellEnd"/>
+      <w:proofErr w:type="gramEnd"/>
       <w:r>
         <w:t xml:space="preserve"> </w:t>
       </w:r>
@@ -240,8 +314,13 @@
       </w:r>
     </w:p>
     <w:p>
-      <w:r>
-        <w:t>initializes the pod network like flannel</w:t>
+      <w:proofErr w:type="gramStart"/>
+      <w:r>
+        <w:t>initializes</w:t>
+      </w:r>
+      <w:proofErr w:type="gramEnd"/>
+      <w:r>
+        <w:t xml:space="preserve"> the pod network like flannel</w:t>
       </w:r>
     </w:p>
     <w:p/>
@@ -257,10 +336,12 @@
     </w:p>
     <w:p>
       <w:proofErr w:type="spellStart"/>
+      <w:proofErr w:type="gramStart"/>
       <w:r>
         <w:t>kubenertes</w:t>
       </w:r>
       <w:proofErr w:type="spellEnd"/>
+      <w:proofErr w:type="gramEnd"/>
       <w:r>
         <w:t xml:space="preserve"> </w:t>
       </w:r>
@@ -279,10 +360,12 @@
         <w:t xml:space="preserve">  </w:t>
       </w:r>
       <w:proofErr w:type="spellStart"/>
+      <w:proofErr w:type="gramStart"/>
       <w:r>
         <w:t>mkdir</w:t>
       </w:r>
       <w:proofErr w:type="spellEnd"/>
+      <w:proofErr w:type="gramEnd"/>
       <w:r>
         <w:t xml:space="preserve"> -p $HOME/.</w:t>
       </w:r>
@@ -297,10 +380,12 @@
         <w:t xml:space="preserve">  </w:t>
       </w:r>
       <w:proofErr w:type="spellStart"/>
+      <w:proofErr w:type="gramStart"/>
       <w:r>
         <w:t>sudo</w:t>
       </w:r>
       <w:proofErr w:type="spellEnd"/>
+      <w:proofErr w:type="gramEnd"/>
       <w:r>
         <w:t xml:space="preserve"> cp -</w:t>
       </w:r>
@@ -339,10 +424,12 @@
         <w:t xml:space="preserve">  </w:t>
       </w:r>
       <w:proofErr w:type="spellStart"/>
+      <w:proofErr w:type="gramStart"/>
       <w:r>
         <w:t>sudo</w:t>
       </w:r>
       <w:proofErr w:type="spellEnd"/>
+      <w:proofErr w:type="gramEnd"/>
       <w:r>
         <w:t xml:space="preserve"> </w:t>
       </w:r>
@@ -371,15 +458,25 @@
     <w:p/>
     <w:p>
       <w:r>
-        <w:t>3. now pod networking</w:t>
-      </w:r>
-    </w:p>
-    <w:p>
-      <w:proofErr w:type="spellStart"/>
+        <w:t xml:space="preserve">3. </w:t>
+      </w:r>
+      <w:proofErr w:type="gramStart"/>
+      <w:r>
+        <w:t>now</w:t>
+      </w:r>
+      <w:proofErr w:type="gramEnd"/>
+      <w:r>
+        <w:t xml:space="preserve"> pod networking</w:t>
+      </w:r>
+    </w:p>
+    <w:p>
+      <w:proofErr w:type="spellStart"/>
+      <w:proofErr w:type="gramStart"/>
       <w:r>
         <w:t>cni</w:t>
       </w:r>
       <w:proofErr w:type="spellEnd"/>
+      <w:proofErr w:type="gramEnd"/>
       <w:r>
         <w:t xml:space="preserve"> to network pods together</w:t>
       </w:r>
@@ -387,10 +484,12 @@
     <w:p/>
     <w:p>
       <w:proofErr w:type="spellStart"/>
+      <w:proofErr w:type="gramStart"/>
       <w:r>
         <w:t>sudo</w:t>
       </w:r>
       <w:proofErr w:type="spellEnd"/>
+      <w:proofErr w:type="gramEnd"/>
       <w:r>
         <w:t xml:space="preserve"> </w:t>
       </w:r>
@@ -405,40 +504,48 @@
     </w:p>
     <w:p>
       <w:proofErr w:type="spellStart"/>
+      <w:proofErr w:type="gramStart"/>
       <w:r>
         <w:t>clusterrole</w:t>
       </w:r>
       <w:proofErr w:type="spellEnd"/>
+      <w:proofErr w:type="gramEnd"/>
       <w:r>
         <w:t xml:space="preserve"> "flannel" created</w:t>
       </w:r>
     </w:p>
     <w:p>
       <w:proofErr w:type="spellStart"/>
+      <w:proofErr w:type="gramStart"/>
       <w:r>
         <w:t>clusterrolebinding</w:t>
       </w:r>
       <w:proofErr w:type="spellEnd"/>
+      <w:proofErr w:type="gramEnd"/>
       <w:r>
         <w:t xml:space="preserve"> "flannel" created</w:t>
       </w:r>
     </w:p>
     <w:p>
       <w:proofErr w:type="spellStart"/>
+      <w:proofErr w:type="gramStart"/>
       <w:r>
         <w:t>serviceaccount</w:t>
       </w:r>
       <w:proofErr w:type="spellEnd"/>
+      <w:proofErr w:type="gramEnd"/>
       <w:r>
         <w:t xml:space="preserve"> "flannel" created</w:t>
       </w:r>
     </w:p>
     <w:p>
       <w:proofErr w:type="spellStart"/>
+      <w:proofErr w:type="gramStart"/>
       <w:r>
         <w:t>configmap</w:t>
       </w:r>
       <w:proofErr w:type="spellEnd"/>
+      <w:proofErr w:type="gramEnd"/>
       <w:r>
         <w:t xml:space="preserve"> "</w:t>
       </w:r>
@@ -461,10 +568,12 @@
     </w:p>
     <w:p>
       <w:proofErr w:type="spellStart"/>
+      <w:proofErr w:type="gramStart"/>
       <w:r>
         <w:t>daemonset</w:t>
       </w:r>
       <w:proofErr w:type="spellEnd"/>
+      <w:proofErr w:type="gramEnd"/>
       <w:r>
         <w:t xml:space="preserve"> "</w:t>
       </w:r>
@@ -488,15 +597,25 @@
     <w:p/>
     <w:p>
       <w:r>
-        <w:t>4. in order to join this cluster</w:t>
-      </w:r>
-    </w:p>
-    <w:p>
-      <w:proofErr w:type="spellStart"/>
+        <w:t xml:space="preserve">4. </w:t>
+      </w:r>
+      <w:proofErr w:type="gramStart"/>
+      <w:r>
+        <w:t>in</w:t>
+      </w:r>
+      <w:proofErr w:type="gramEnd"/>
+      <w:r>
+        <w:t xml:space="preserve"> order to join this cluster</w:t>
+      </w:r>
+    </w:p>
+    <w:p>
+      <w:proofErr w:type="spellStart"/>
+      <w:proofErr w:type="gramStart"/>
       <w:r>
         <w:t>kubeadm</w:t>
       </w:r>
       <w:proofErr w:type="spellEnd"/>
+      <w:proofErr w:type="gramEnd"/>
       <w:r>
         <w:t xml:space="preserve"> join --token 1761f4.46b45c568d9f6ced 172.31.127.80:6443 --discovery-token-ca-cert-hash sha256:9a0cf267be2fa28660cd158813104f8d0820606a16e612f670f7ec71fe884cb9</w:t>
       </w:r>
@@ -507,10 +626,12 @@
         <w:t xml:space="preserve">4. </w:t>
       </w:r>
       <w:proofErr w:type="spellStart"/>
+      <w:proofErr w:type="gramStart"/>
       <w:r>
         <w:t>kube</w:t>
       </w:r>
       <w:proofErr w:type="spellEnd"/>
+      <w:proofErr w:type="gramEnd"/>
       <w:r>
         <w:t xml:space="preserve"> proxy and </w:t>
       </w:r>
@@ -528,28 +649,43 @@
     </w:p>
     <w:p/>
     <w:p>
-      <w:r>
-        <w:t>kube-flannel-ds-6glzn                               1/1       Running   0          3m</w:t>
-      </w:r>
-    </w:p>
-    <w:p>
-      <w:proofErr w:type="spellStart"/>
+      <w:proofErr w:type="gramStart"/>
+      <w:r>
+        <w:t>kube-flannel-ds-6glzn</w:t>
+      </w:r>
+      <w:proofErr w:type="gramEnd"/>
+      <w:r>
+        <w:t xml:space="preserve">                               1/1       Running   0          3m</w:t>
+      </w:r>
+    </w:p>
+    <w:p>
+      <w:proofErr w:type="spellStart"/>
+      <w:proofErr w:type="gramStart"/>
       <w:r>
         <w:t>kube</w:t>
       </w:r>
       <w:proofErr w:type="spellEnd"/>
       <w:r>
-        <w:t>-system   kube-flannel-ds-97f64                               1/1       Running   1          1m</w:t>
-      </w:r>
-    </w:p>
-    <w:p>
-      <w:proofErr w:type="spellStart"/>
+        <w:t>-system</w:t>
+      </w:r>
+      <w:proofErr w:type="gramEnd"/>
+      <w:r>
+        <w:t xml:space="preserve">   kube-flannel-ds-97f64                               1/1       Running   1          1m</w:t>
+      </w:r>
+    </w:p>
+    <w:p>
+      <w:proofErr w:type="spellStart"/>
+      <w:proofErr w:type="gramStart"/>
       <w:r>
         <w:t>kube</w:t>
       </w:r>
       <w:proofErr w:type="spellEnd"/>
       <w:r>
-        <w:t xml:space="preserve">-system   </w:t>
+        <w:t>-system</w:t>
+      </w:r>
+      <w:proofErr w:type="gramEnd"/>
+      <w:r>
+        <w:t xml:space="preserve">   </w:t>
       </w:r>
       <w:proofErr w:type="spellStart"/>
       <w:r>
@@ -578,32 +714,47 @@
     </w:p>
     <w:p>
       <w:proofErr w:type="spellStart"/>
+      <w:proofErr w:type="gramStart"/>
       <w:r>
         <w:t>kube</w:t>
       </w:r>
       <w:proofErr w:type="spellEnd"/>
       <w:r>
-        <w:t>-system   kube-proxy-6wb2p                                    1/1       Running   0          16m</w:t>
-      </w:r>
-    </w:p>
-    <w:p>
-      <w:proofErr w:type="spellStart"/>
+        <w:t>-system</w:t>
+      </w:r>
+      <w:proofErr w:type="gramEnd"/>
+      <w:r>
+        <w:t xml:space="preserve">   kube-proxy-6wb2p                                    1/1       Running   0          16m</w:t>
+      </w:r>
+    </w:p>
+    <w:p>
+      <w:proofErr w:type="spellStart"/>
+      <w:proofErr w:type="gramStart"/>
       <w:r>
         <w:t>kube</w:t>
       </w:r>
       <w:proofErr w:type="spellEnd"/>
       <w:r>
-        <w:t>-system   kube-proxy-7k7w6                                    1/1       Running   0          3m</w:t>
-      </w:r>
-    </w:p>
-    <w:p>
-      <w:proofErr w:type="spellStart"/>
+        <w:t>-system</w:t>
+      </w:r>
+      <w:proofErr w:type="gramEnd"/>
+      <w:r>
+        <w:t xml:space="preserve">   kube-proxy-7k7w6                                    1/1       Running   0          3m</w:t>
+      </w:r>
+    </w:p>
+    <w:p>
+      <w:proofErr w:type="spellStart"/>
+      <w:proofErr w:type="gramStart"/>
       <w:r>
         <w:t>kube</w:t>
       </w:r>
       <w:proofErr w:type="spellEnd"/>
       <w:r>
-        <w:t>-system   kube-proxy-x8stz                                    1/1       Running   0          1m</w:t>
+        <w:t>-system</w:t>
+      </w:r>
+      <w:proofErr w:type="gramEnd"/>
+      <w:r>
+        <w:t xml:space="preserve">   kube-proxy-x8stz                                    1/1       Running   0          1m</w:t>
       </w:r>
     </w:p>
     <w:p/>
@@ -620,6 +771,7 @@
         </w:rPr>
       </w:pPr>
       <w:proofErr w:type="spellStart"/>
+      <w:proofErr w:type="gramStart"/>
       <w:r>
         <w:rPr>
           <w:rStyle w:val="HTMLCode"/>
@@ -632,6 +784,7 @@
         <w:t>apiVersion</w:t>
       </w:r>
       <w:proofErr w:type="spellEnd"/>
+      <w:proofErr w:type="gramEnd"/>
       <w:r>
         <w:rPr>
           <w:rStyle w:val="HTMLCode"/>
@@ -1038,6 +1191,7 @@
         </w:rPr>
       </w:pPr>
       <w:proofErr w:type="spellStart"/>
+      <w:proofErr w:type="gramStart"/>
       <w:r>
         <w:rPr>
           <w:rFonts w:ascii="Courier New" w:hAnsi="Courier New" w:cs="Courier New"/>
@@ -1049,6 +1203,7 @@
         <w:t>nohup</w:t>
       </w:r>
       <w:proofErr w:type="spellEnd"/>
+      <w:proofErr w:type="gramEnd"/>
       <w:r>
         <w:rPr>
           <w:rFonts w:ascii="Courier New" w:hAnsi="Courier New" w:cs="Courier New"/>
@@ -1190,32 +1345,49 @@
     <w:p/>
     <w:p/>
     <w:p>
+      <w:proofErr w:type="gramStart"/>
       <w:r>
         <w:lastRenderedPageBreak/>
-        <w:t>in centos:</w:t>
-      </w:r>
-    </w:p>
-    <w:p>
-      <w:r>
-        <w:t>1. install docker</w:t>
-      </w:r>
-    </w:p>
-    <w:p>
-      <w:proofErr w:type="spellStart"/>
+        <w:t>in</w:t>
+      </w:r>
+      <w:proofErr w:type="gramEnd"/>
+      <w:r>
+        <w:t xml:space="preserve"> centos:</w:t>
+      </w:r>
+    </w:p>
+    <w:p>
+      <w:r>
+        <w:t xml:space="preserve">1. </w:t>
+      </w:r>
+      <w:proofErr w:type="gramStart"/>
+      <w:r>
+        <w:t>install</w:t>
+      </w:r>
+      <w:proofErr w:type="gramEnd"/>
+      <w:r>
+        <w:t xml:space="preserve"> docker</w:t>
+      </w:r>
+    </w:p>
+    <w:p>
+      <w:proofErr w:type="spellStart"/>
+      <w:proofErr w:type="gramStart"/>
       <w:r>
         <w:t>systemctl</w:t>
       </w:r>
       <w:proofErr w:type="spellEnd"/>
+      <w:proofErr w:type="gramEnd"/>
       <w:r>
         <w:t xml:space="preserve"> enable docker</w:t>
       </w:r>
     </w:p>
     <w:p>
       <w:proofErr w:type="spellStart"/>
+      <w:proofErr w:type="gramStart"/>
       <w:r>
         <w:t>systemctl</w:t>
       </w:r>
       <w:proofErr w:type="spellEnd"/>
+      <w:proofErr w:type="gramEnd"/>
       <w:r>
         <w:t xml:space="preserve"> start docker</w:t>
       </w:r>
@@ -1225,17 +1397,24 @@
         <w:t xml:space="preserve">2. </w:t>
       </w:r>
       <w:proofErr w:type="spellStart"/>
+      <w:proofErr w:type="gramStart"/>
       <w:r>
         <w:t>gpg</w:t>
       </w:r>
       <w:proofErr w:type="spellEnd"/>
+      <w:proofErr w:type="gramEnd"/>
       <w:r>
         <w:t xml:space="preserve"> key for repo</w:t>
       </w:r>
     </w:p>
     <w:p>
-      <w:r>
-        <w:t>cat  &lt;&lt;EOF  &gt; /etc/</w:t>
+      <w:proofErr w:type="gramStart"/>
+      <w:r>
+        <w:t>cat  &lt;</w:t>
+      </w:r>
+      <w:proofErr w:type="gramEnd"/>
+      <w:r>
+        <w:t>&lt;EOF  &gt; /etc/</w:t>
       </w:r>
       <w:proofErr w:type="spellStart"/>
       <w:r>
@@ -1257,10 +1436,12 @@
         <w:t xml:space="preserve">3. </w:t>
       </w:r>
       <w:proofErr w:type="spellStart"/>
+      <w:proofErr w:type="gramStart"/>
       <w:r>
         <w:t>setenforce</w:t>
       </w:r>
       <w:proofErr w:type="spellEnd"/>
+      <w:proofErr w:type="gramEnd"/>
       <w:r>
         <w:t xml:space="preserve"> 0</w:t>
       </w:r>
@@ -1270,10 +1451,12 @@
         <w:t xml:space="preserve">4. </w:t>
       </w:r>
       <w:proofErr w:type="spellStart"/>
+      <w:proofErr w:type="gramStart"/>
       <w:r>
         <w:t>nano</w:t>
       </w:r>
       <w:proofErr w:type="spellEnd"/>
+      <w:proofErr w:type="gramEnd"/>
       <w:r>
         <w:t xml:space="preserve"> /etc/</w:t>
       </w:r>
@@ -1292,8 +1475,13 @@
       <w:proofErr w:type="spellEnd"/>
     </w:p>
     <w:p>
-      <w:r>
-        <w:t xml:space="preserve">make it permissive in se </w:t>
+      <w:proofErr w:type="gramStart"/>
+      <w:r>
+        <w:t>make</w:t>
+      </w:r>
+      <w:proofErr w:type="gramEnd"/>
+      <w:r>
+        <w:t xml:space="preserve"> it permissive in se </w:t>
       </w:r>
       <w:proofErr w:type="spellStart"/>
       <w:r>
@@ -1303,7 +1491,15 @@
     </w:p>
     <w:p>
       <w:r>
-        <w:t xml:space="preserve">5. yum install -y </w:t>
+        <w:t xml:space="preserve">5. </w:t>
+      </w:r>
+      <w:proofErr w:type="gramStart"/>
+      <w:r>
+        <w:t>yum</w:t>
+      </w:r>
+      <w:proofErr w:type="gramEnd"/>
+      <w:r>
+        <w:t xml:space="preserve"> install -y </w:t>
       </w:r>
       <w:proofErr w:type="spellStart"/>
       <w:r>
